--- a/团队个人文件/hunter.docx
+++ b/团队个人文件/hunter.docx
@@ -24,20 +24,7 @@
           <w:szCs w:val="32"/>
           <w:lang w:val="en-US" w:eastAsia="zh-CN"/>
         </w:rPr>
-        <w:t>3.功能描述及原型</w:t>
-      </w:r>
-      <w:bookmarkStart w:id="0" w:name="_GoBack"/>
-      <w:bookmarkEnd w:id="0"/>
-      <w:r>
-        <w:rPr>
-          <w:rFonts w:hint="eastAsia"/>
-          <w:b/>
-          <w:bCs/>
-          <w:sz w:val="32"/>
-          <w:szCs w:val="32"/>
-          <w:lang w:val="en-US" w:eastAsia="zh-CN"/>
-        </w:rPr>
-        <w:t>设计</w:t>
+        <w:t>3.功能描述及原型设计</w:t>
       </w:r>
     </w:p>
     <w:p>
@@ -1233,6 +1220,8 @@
         </w:rPr>
         <w:t>③该界面上半部分展示了该硬件的图片，以及文字说明，下半部分可以通过点击选择不同的硬件，并展示知识</w:t>
       </w:r>
+      <w:bookmarkStart w:id="0" w:name="_GoBack"/>
+      <w:bookmarkEnd w:id="0"/>
     </w:p>
     <w:p>
       <w:pPr>
@@ -1281,7 +1270,7 @@
           <w:szCs w:val="21"/>
           <w:lang w:val="en-US" w:eastAsia="zh-CN"/>
         </w:rPr>
-        <w:t>①该界面有用户的头像，点击可进入用户界面，点击左侧的最新，可见根据时间排列的最新的帖子，点击关注可以关注该用户，点击帖子可以看该帖子的详细内容</w:t>
+        <w:t>①该界面有用户的头像，点击可进入用户界面，点击帖子可以看该帖子的详细内容</w:t>
       </w:r>
     </w:p>
     <w:p>
@@ -1308,9 +1297,9 @@
         </w:rPr>
         <w:drawing>
           <wp:inline distT="0" distB="0" distL="114300" distR="114300">
-            <wp:extent cx="5013960" cy="3519170"/>
-            <wp:effectExtent l="0" t="0" r="0" b="1270"/>
-            <wp:docPr id="8" name="图片 8" descr="GB@L8SX%_8}`H3F~CK$_NN6"/>
+            <wp:extent cx="5271135" cy="3660775"/>
+            <wp:effectExtent l="0" t="0" r="1905" b="12065"/>
+            <wp:docPr id="8" name="图片 8" descr="$MSO_)~7NZX8QKZ1$6DDBBY"/>
             <wp:cNvGraphicFramePr>
               <a:graphicFrameLocks xmlns:a="http://schemas.openxmlformats.org/drawingml/2006/main" noChangeAspect="1"/>
             </wp:cNvGraphicFramePr>
@@ -1318,7 +1307,7 @@
               <a:graphicData uri="http://schemas.openxmlformats.org/drawingml/2006/picture">
                 <pic:pic xmlns:pic="http://schemas.openxmlformats.org/drawingml/2006/picture">
                   <pic:nvPicPr>
-                    <pic:cNvPr id="8" name="图片 8" descr="GB@L8SX%_8}`H3F~CK$_NN6"/>
+                    <pic:cNvPr id="8" name="图片 8" descr="$MSO_)~7NZX8QKZ1$6DDBBY"/>
                     <pic:cNvPicPr>
                       <a:picLocks noChangeAspect="1"/>
                     </pic:cNvPicPr>
@@ -1332,7 +1321,7 @@
                   <pic:spPr>
                     <a:xfrm>
                       <a:off x="0" y="0"/>
-                      <a:ext cx="5013960" cy="3519170"/>
+                      <a:ext cx="5271135" cy="3660775"/>
                     </a:xfrm>
                     <a:prstGeom prst="rect">
                       <a:avLst/>
@@ -1360,7 +1349,7 @@
   <w:docDefaults>
     <w:rPrDefault>
       <w:rPr>
-        <w:rFonts w:asciiTheme="minorHAnsi" w:hAnsiTheme="minorHAnsi" w:eastAsiaTheme="minorEastAsia" w:cstheme="minorBidi"/>
+        <w:rFonts w:ascii="Times New Roman" w:hAnsi="Times New Roman" w:eastAsia="宋体" w:cs="Times New Roman"/>
       </w:rPr>
     </w:rPrDefault>
   </w:docDefaults>
